--- a/manuscript/Review History.docx
+++ b/manuscript/Review History.docx
@@ -106,12 +106,21 @@
         </w:rPr>
         <w:t>Change H to W on “</w:t>
       </w:r>
-      <w:r>
-        <w:rPr>
-          <w:rFonts w:ascii="Times New Roman" w:hAnsi="Times New Roman" w:cs="Times New Roman"/>
-          <w:szCs w:val="24"/>
-        </w:rPr>
-        <w:t>Cholesky decomposition</w:t>
+      <w:proofErr w:type="spellStart"/>
+      <w:r>
+        <w:rPr>
+          <w:rFonts w:ascii="Times New Roman" w:hAnsi="Times New Roman" w:cs="Times New Roman"/>
+          <w:szCs w:val="24"/>
+        </w:rPr>
+        <w:t>Cholesky</w:t>
+      </w:r>
+      <w:proofErr w:type="spellEnd"/>
+      <w:r>
+        <w:rPr>
+          <w:rFonts w:ascii="Times New Roman" w:hAnsi="Times New Roman" w:cs="Times New Roman"/>
+          <w:szCs w:val="24"/>
+        </w:rPr>
+        <w:t xml:space="preserve"> decomposition</w:t>
       </w:r>
       <w:r>
         <w:rPr>
@@ -192,9 +201,230 @@
           <w:szCs w:val="24"/>
         </w:rPr>
         <w:t>Change “proportioned” to “proportional” on page 21.</w:t>
+      </w:r>
+    </w:p>
+    <w:p>
+      <w:pPr>
+        <w:rPr>
+          <w:rFonts w:ascii="Times New Roman" w:hAnsi="Times New Roman" w:cs="Times New Roman"/>
+          <w:szCs w:val="24"/>
+        </w:rPr>
+      </w:pPr>
+    </w:p>
+    <w:p>
+      <w:pPr>
+        <w:rPr>
+          <w:rFonts w:ascii="Times New Roman" w:hAnsi="Times New Roman" w:cs="Times New Roman"/>
+          <w:b/>
+          <w:sz w:val="36"/>
+          <w:szCs w:val="24"/>
+        </w:rPr>
+      </w:pPr>
+      <w:r>
+        <w:rPr>
+          <w:rFonts w:ascii="Times New Roman" w:hAnsi="Times New Roman" w:cs="Times New Roman"/>
+          <w:b/>
+          <w:sz w:val="36"/>
+          <w:szCs w:val="24"/>
+        </w:rPr>
+        <w:t>20130910</w:t>
+      </w:r>
+    </w:p>
+    <w:p>
+      <w:pPr>
+        <w:rPr>
+          <w:rFonts w:ascii="Times New Roman" w:hAnsi="Times New Roman" w:cs="Times New Roman"/>
+          <w:szCs w:val="24"/>
+        </w:rPr>
+      </w:pPr>
+      <w:r>
+        <w:rPr>
+          <w:rFonts w:ascii="Times New Roman" w:hAnsi="Times New Roman" w:cs="Times New Roman"/>
+          <w:szCs w:val="24"/>
+        </w:rPr>
+        <w:t>Moss</w:t>
+      </w:r>
+    </w:p>
+    <w:p>
+      <w:pPr>
+        <w:rPr>
+          <w:rFonts w:ascii="Times New Roman" w:hAnsi="Times New Roman" w:cs="Times New Roman"/>
+          <w:szCs w:val="24"/>
+        </w:rPr>
+      </w:pPr>
+      <w:r>
+        <w:rPr>
+          <w:rFonts w:ascii="Times New Roman" w:hAnsi="Times New Roman" w:cs="Times New Roman"/>
+          <w:szCs w:val="24"/>
+        </w:rPr>
+        <w:t>Replaced Figure 6 with grayscale expression matrix taken from</w:t>
+      </w:r>
+    </w:p>
+    <w:p>
+      <w:pPr>
+        <w:rPr>
+          <w:rFonts w:cstheme="minorHAnsi"/>
+          <w:szCs w:val="24"/>
+        </w:rPr>
+      </w:pPr>
+      <w:r>
+        <w:rPr>
+          <w:rFonts w:cstheme="minorHAnsi" w:hint="eastAsia"/>
+          <w:szCs w:val="24"/>
+        </w:rPr>
+        <w:t>\Structural Gene Network Analysis\figures\Simulated expression matrices\20130902</w:t>
+      </w:r>
+      <w:r>
+        <w:rPr>
+          <w:rFonts w:cstheme="minorHAnsi"/>
+          <w:szCs w:val="24"/>
+        </w:rPr>
+        <w:t>\</w:t>
+      </w:r>
+      <w:r>
+        <w:rPr>
+          <w:rFonts w:cstheme="minorHAnsi"/>
+          <w:szCs w:val="24"/>
+        </w:rPr>
+        <w:t>Expression Matrix Text' 20130902.jpg</w:t>
+      </w:r>
+    </w:p>
+    <w:p>
+      <w:pPr>
+        <w:rPr>
+          <w:rFonts w:cstheme="minorHAnsi"/>
+          <w:szCs w:val="24"/>
+        </w:rPr>
+      </w:pPr>
+    </w:p>
+    <w:p>
+      <w:pPr>
+        <w:rPr>
+          <w:rFonts w:cstheme="minorHAnsi"/>
+          <w:szCs w:val="24"/>
+        </w:rPr>
+      </w:pPr>
+      <w:proofErr w:type="gramStart"/>
+      <w:r>
+        <w:rPr>
+          <w:rFonts w:cstheme="minorHAnsi"/>
+          <w:szCs w:val="24"/>
+        </w:rPr>
+        <w:t>Added Figure 6 caption to page 11.</w:t>
+      </w:r>
+      <w:proofErr w:type="gramEnd"/>
+      <w:r>
+        <w:rPr>
+          <w:rFonts w:cstheme="minorHAnsi"/>
+          <w:szCs w:val="24"/>
+        </w:rPr>
+        <w:t xml:space="preserve">  The original file is taken from</w:t>
+      </w:r>
+    </w:p>
+    <w:p>
+      <w:pPr>
+        <w:rPr>
+          <w:rFonts w:cstheme="minorHAnsi"/>
+          <w:szCs w:val="24"/>
+        </w:rPr>
+      </w:pPr>
+      <w:r>
+        <w:rPr>
+          <w:rFonts w:cstheme="minorHAnsi" w:hint="eastAsia"/>
+          <w:szCs w:val="24"/>
+        </w:rPr>
+        <w:t>\Structural Gene Network Analysis\doc\expression matrix figure caption\20130909</w:t>
+      </w:r>
+      <w:r>
+        <w:rPr>
+          <w:rFonts w:cstheme="minorHAnsi"/>
+          <w:szCs w:val="24"/>
+        </w:rPr>
+        <w:t>\</w:t>
+      </w:r>
+      <w:r>
+        <w:rPr>
+          <w:rFonts w:cstheme="minorHAnsi"/>
+          <w:szCs w:val="24"/>
+        </w:rPr>
+        <w:t>Expression matrix figure caption</w:t>
       </w:r>
       <w:bookmarkStart w:id="0" w:name="_GoBack"/>
       <w:bookmarkEnd w:id="0"/>
+      <w:r>
+        <w:rPr>
+          <w:rFonts w:cstheme="minorHAnsi"/>
+          <w:szCs w:val="24"/>
+        </w:rPr>
+        <w:t>.docx</w:t>
+      </w:r>
+    </w:p>
+    <w:p>
+      <w:pPr>
+        <w:rPr>
+          <w:rFonts w:cstheme="minorHAnsi"/>
+          <w:szCs w:val="24"/>
+        </w:rPr>
+      </w:pPr>
+    </w:p>
+    <w:p>
+      <w:pPr>
+        <w:rPr>
+          <w:rFonts w:cstheme="minorHAnsi"/>
+          <w:szCs w:val="24"/>
+        </w:rPr>
+      </w:pPr>
+      <w:r>
+        <w:rPr>
+          <w:rFonts w:cstheme="minorHAnsi"/>
+          <w:szCs w:val="24"/>
+        </w:rPr>
+        <w:t>Added Reference 30.5</w:t>
+      </w:r>
+    </w:p>
+    <w:p>
+      <w:pPr>
+        <w:rPr>
+          <w:rFonts w:cstheme="minorHAnsi"/>
+          <w:szCs w:val="24"/>
+        </w:rPr>
+      </w:pPr>
+    </w:p>
+    <w:p>
+      <w:pPr>
+        <w:rPr>
+          <w:rFonts w:cstheme="minorHAnsi"/>
+          <w:szCs w:val="24"/>
+        </w:rPr>
+      </w:pPr>
+      <w:r>
+        <w:rPr>
+          <w:rFonts w:cstheme="minorHAnsi"/>
+          <w:szCs w:val="24"/>
+        </w:rPr>
+        <w:t xml:space="preserve">Added supplementary data on page 47.  The original data file is taken from </w:t>
+      </w:r>
+      <w:r>
+        <w:rPr>
+          <w:rFonts w:cstheme="minorHAnsi" w:hint="eastAsia"/>
+          <w:szCs w:val="24"/>
+        </w:rPr>
+        <w:t>\Structural Gene Network Analysis\figures\Simulated expression matrices\20130902</w:t>
+      </w:r>
+      <w:r>
+        <w:rPr>
+          <w:rFonts w:cstheme="minorHAnsi"/>
+          <w:szCs w:val="24"/>
+        </w:rPr>
+        <w:t>\</w:t>
+      </w:r>
+      <w:r>
+        <w:rPr>
+          <w:rFonts w:cstheme="minorHAnsi"/>
+          <w:szCs w:val="24"/>
+        </w:rPr>
+        <w:t>expression matrix supplementary data 20130902.xlsx</w:t>
+      </w:r>
     </w:p>
     <w:sectPr>
       <w:pgSz w:w="11906" w:h="16838"/>
